--- a/cemee_v2_resource/supplement/CeMEE_v2_data_documentation.docx
+++ b/cemee_v2_resource/supplement/CeMEE_v2_data_documentation.docx
@@ -15,7 +15,6 @@
           <w:szCs w:val="24"/>
         </w:rPr>
       </w:pPr>
-      <w:bookmarkStart w:id="0" w:name="_GoBack"/>
       <w:r>
         <w:rPr>
           <w:rFonts w:ascii="Calibri" w:hAnsi="Calibri"/>
@@ -35,7 +34,7 @@
           <w:sz w:val="24"/>
           <w:szCs w:val="24"/>
         </w:rPr>
-        <w:t>C</w:t>
+        <w:t>C.</w:t>
       </w:r>
       <w:r>
         <w:rPr>
@@ -46,20 +45,8 @@
           <w:sz w:val="24"/>
           <w:szCs w:val="24"/>
         </w:rPr>
-        <w:t>aenorhabditis</w:t>
-      </w:r>
-      <w:r>
-        <w:rPr>
-          <w:rFonts w:ascii="Calibri" w:hAnsi="Calibri"/>
-          <w:b/>
-          <w:i/>
-          <w:color w:val="auto"/>
-          <w:sz w:val="24"/>
-          <w:szCs w:val="24"/>
-        </w:rPr>
         <w:t xml:space="preserve"> elegans</w:t>
       </w:r>
-      <w:bookmarkEnd w:id="0"/>
       <w:r>
         <w:rPr>
           <w:rFonts w:ascii="Calibri" w:hAnsi="Calibri"/>
@@ -340,47 +327,7 @@
             <w:rFonts w:ascii="Calibri" w:eastAsia="Times New Roman" w:hAnsi="Calibri" w:cs="Times New Roman"/>
             <w:lang w:eastAsia="en-US"/>
           </w:rPr>
-          <w:t>PRJ</w:t>
-        </w:r>
-        <w:r>
-          <w:rPr>
-            <w:rStyle w:val="Hyperlink"/>
-            <w:rFonts w:ascii="Calibri" w:eastAsia="Times New Roman" w:hAnsi="Calibri" w:cs="Times New Roman"/>
-            <w:lang w:eastAsia="en-US"/>
-          </w:rPr>
-          <w:t>N</w:t>
-        </w:r>
-        <w:r>
-          <w:rPr>
-            <w:rStyle w:val="Hyperlink"/>
-            <w:rFonts w:ascii="Calibri" w:eastAsia="Times New Roman" w:hAnsi="Calibri" w:cs="Times New Roman"/>
-            <w:lang w:eastAsia="en-US"/>
-          </w:rPr>
-          <w:t>A557</w:t>
-        </w:r>
-        <w:r>
-          <w:rPr>
-            <w:rStyle w:val="Hyperlink"/>
-            <w:rFonts w:ascii="Calibri" w:eastAsia="Times New Roman" w:hAnsi="Calibri" w:cs="Times New Roman"/>
-            <w:lang w:eastAsia="en-US"/>
-          </w:rPr>
-          <w:t>6</w:t>
-        </w:r>
-        <w:r>
-          <w:rPr>
-            <w:rStyle w:val="Hyperlink"/>
-            <w:rFonts w:ascii="Calibri" w:eastAsia="Times New Roman" w:hAnsi="Calibri" w:cs="Times New Roman"/>
-            <w:lang w:eastAsia="en-US"/>
-          </w:rPr>
-          <w:t>1</w:t>
-        </w:r>
-        <w:r>
-          <w:rPr>
-            <w:rStyle w:val="Hyperlink"/>
-            <w:rFonts w:ascii="Calibri" w:eastAsia="Times New Roman" w:hAnsi="Calibri" w:cs="Times New Roman"/>
-            <w:lang w:eastAsia="en-US"/>
-          </w:rPr>
-          <w:t>3</w:t>
+          <w:t>PRJNA557613</w:t>
         </w:r>
       </w:hyperlink>
       <w:r>
@@ -397,23 +344,7 @@
             <w:rFonts w:ascii="Calibri" w:eastAsia="Times New Roman" w:hAnsi="Calibri" w:cs="Times New Roman"/>
             <w:lang w:eastAsia="en-US"/>
           </w:rPr>
-          <w:t>http://lukemn.github.io/ce</w:t>
-        </w:r>
-        <w:r>
-          <w:rPr>
-            <w:rStyle w:val="Hyperlink"/>
-            <w:rFonts w:ascii="Calibri" w:eastAsia="Times New Roman" w:hAnsi="Calibri" w:cs="Times New Roman"/>
-            <w:lang w:eastAsia="en-US"/>
-          </w:rPr>
-          <w:t>m</w:t>
-        </w:r>
-        <w:r>
-          <w:rPr>
-            <w:rStyle w:val="Hyperlink"/>
-            <w:rFonts w:ascii="Calibri" w:eastAsia="Times New Roman" w:hAnsi="Calibri" w:cs="Times New Roman"/>
-            <w:lang w:eastAsia="en-US"/>
-          </w:rPr>
-          <w:t>ee</w:t>
+          <w:t>http://lukemn.github.io/cemee</w:t>
         </w:r>
       </w:hyperlink>
       <w:r>
@@ -433,62 +364,6 @@
           <w:lang w:eastAsia="en-US"/>
         </w:rPr>
       </w:pPr>
-      <w:r>
-        <w:rPr>
-          <w:rFonts w:ascii="Calibri" w:eastAsia="Times New Roman" w:hAnsi="Calibri" w:cs="Times New Roman"/>
-          <w:lang w:eastAsia="en-US"/>
-        </w:rPr>
-        <w:t>S1_WS220_CeMEEv2_markerSet1.csv.gz</w:t>
-      </w:r>
-      <w:r>
-        <w:rPr>
-          <w:rFonts w:ascii="Calibri" w:eastAsia="Times New Roman" w:hAnsi="Calibri" w:cs="Times New Roman"/>
-          <w:lang w:eastAsia="en-US"/>
-        </w:rPr>
-        <w:t xml:space="preserve"> – RIL genotypes at </w:t>
-      </w:r>
-      <w:r>
-        <w:rPr>
-          <w:rFonts w:ascii="Calibri" w:eastAsia="Times New Roman" w:hAnsi="Calibri" w:cs="Times New Roman"/>
-          <w:lang w:eastAsia="en-US"/>
-        </w:rPr>
-        <w:t xml:space="preserve">329,976 segregating diallelic SNPs imputed by HMM, coded [0,1] relative to the WS220 N2 reference genome, </w:t>
-      </w:r>
-      <w:r>
-        <w:rPr>
-          <w:rFonts w:ascii="Calibri" w:eastAsia="Times New Roman" w:hAnsi="Calibri" w:cs="Times New Roman"/>
-          <w:lang w:eastAsia="en-US"/>
-        </w:rPr>
-        <w:t xml:space="preserve">with </w:t>
-      </w:r>
-      <w:r>
-        <w:rPr>
-          <w:rFonts w:ascii="Calibri" w:eastAsia="Times New Roman" w:hAnsi="Calibri" w:cs="Times New Roman"/>
-          <w:lang w:eastAsia="en-US"/>
-        </w:rPr>
-        <w:t xml:space="preserve">calls of </w:t>
-      </w:r>
-      <w:r>
-        <w:rPr>
-          <w:rFonts w:ascii="Calibri" w:eastAsia="Times New Roman" w:hAnsi="Calibri" w:cs="Times New Roman"/>
-          <w:lang w:eastAsia="en-US"/>
-        </w:rPr>
-        <w:t>un</w:t>
-      </w:r>
-      <w:r>
-        <w:rPr>
-          <w:rFonts w:ascii="Calibri" w:eastAsia="Times New Roman" w:hAnsi="Calibri" w:cs="Times New Roman"/>
-          <w:lang w:eastAsia="en-US"/>
-        </w:rPr>
-        <w:t>certain zygosity coded &gt;0 and &lt;1</w:t>
-      </w:r>
-      <w:r>
-        <w:rPr>
-          <w:rFonts w:ascii="Calibri" w:eastAsia="Times New Roman" w:hAnsi="Calibri" w:cs="Times New Roman"/>
-          <w:lang w:eastAsia="en-US"/>
-        </w:rPr>
-        <w:t>.</w:t>
-      </w:r>
     </w:p>
     <w:p>
       <w:pPr>
@@ -504,21 +379,276 @@
           <w:rFonts w:ascii="Calibri" w:eastAsia="Times New Roman" w:hAnsi="Calibri" w:cs="Times New Roman"/>
           <w:lang w:eastAsia="en-US"/>
         </w:rPr>
-        <w:t>S2_WS220_CeMEEv2_markerSet2.csv.gz</w:t>
-      </w:r>
-      <w:r>
-        <w:rPr>
-          <w:rFonts w:ascii="Calibri" w:eastAsia="Times New Roman" w:hAnsi="Calibri" w:cs="Times New Roman"/>
-          <w:lang w:eastAsia="en-US"/>
-        </w:rPr>
-        <w:t xml:space="preserve"> – as above, </w:t>
-      </w:r>
-      <w:r>
-        <w:rPr>
-          <w:rFonts w:ascii="Calibri" w:eastAsia="Times New Roman" w:hAnsi="Calibri" w:cs="Times New Roman"/>
-          <w:lang w:eastAsia="en-US"/>
-        </w:rPr>
-        <w:t>with all genotypes called as heterozygous by GATK coded as 0.5</w:t>
+        <w:t>S</w:t>
+      </w:r>
+      <w:r>
+        <w:rPr>
+          <w:rFonts w:ascii="Calibri" w:eastAsia="Times New Roman" w:hAnsi="Calibri" w:cs="Times New Roman"/>
+          <w:lang w:eastAsia="en-US"/>
+        </w:rPr>
+        <w:t>1</w:t>
+      </w:r>
+      <w:r>
+        <w:rPr>
+          <w:rFonts w:ascii="Calibri" w:eastAsia="Times New Roman" w:hAnsi="Calibri" w:cs="Times New Roman"/>
+          <w:lang w:eastAsia="en-US"/>
+        </w:rPr>
+        <w:t>_WS220_CeMEEv2_</w:t>
+      </w:r>
+      <w:r>
+        <w:rPr>
+          <w:rFonts w:ascii="Calibri" w:eastAsia="Times New Roman" w:hAnsi="Calibri" w:cs="Times New Roman"/>
+          <w:lang w:eastAsia="en-US"/>
+        </w:rPr>
+        <w:t>founder_geno</w:t>
+      </w:r>
+      <w:r>
+        <w:rPr>
+          <w:rFonts w:ascii="Calibri" w:eastAsia="Times New Roman" w:hAnsi="Calibri" w:cs="Times New Roman"/>
+          <w:lang w:eastAsia="en-US"/>
+        </w:rPr>
+        <w:t>.csv.gz</w:t>
+      </w:r>
+      <w:r>
+        <w:rPr>
+          <w:rFonts w:ascii="Calibri" w:eastAsia="Times New Roman" w:hAnsi="Calibri" w:cs="Times New Roman"/>
+          <w:lang w:eastAsia="en-US"/>
+        </w:rPr>
+        <w:t xml:space="preserve"> –</w:t>
+      </w:r>
+      <w:r>
+        <w:rPr>
+          <w:rFonts w:ascii="Calibri" w:eastAsia="Times New Roman" w:hAnsi="Calibri" w:cs="Times New Roman"/>
+          <w:lang w:eastAsia="en-US"/>
+        </w:rPr>
+        <w:t xml:space="preserve"> </w:t>
+      </w:r>
+      <w:r>
+        <w:rPr>
+          <w:rFonts w:ascii="Calibri" w:eastAsia="Times New Roman" w:hAnsi="Calibri" w:cs="Times New Roman"/>
+          <w:lang w:eastAsia="en-US"/>
+        </w:rPr>
+        <w:t xml:space="preserve">founder GATK genotype calls filtered to </w:t>
+      </w:r>
+      <w:r>
+        <w:rPr>
+          <w:rFonts w:ascii="Calibri" w:eastAsia="Times New Roman" w:hAnsi="Calibri" w:cs="Times New Roman"/>
+          <w:lang w:eastAsia="en-US"/>
+        </w:rPr>
+        <w:t>354</w:t>
+      </w:r>
+      <w:r>
+        <w:rPr>
+          <w:rFonts w:ascii="Calibri" w:eastAsia="Times New Roman" w:hAnsi="Calibri" w:cs="Times New Roman"/>
+          <w:lang w:eastAsia="en-US"/>
+        </w:rPr>
+        <w:t>,</w:t>
+      </w:r>
+      <w:r>
+        <w:rPr>
+          <w:rFonts w:ascii="Calibri" w:eastAsia="Times New Roman" w:hAnsi="Calibri" w:cs="Times New Roman"/>
+          <w:lang w:eastAsia="en-US"/>
+        </w:rPr>
+        <w:t>063</w:t>
+      </w:r>
+      <w:r>
+        <w:rPr>
+          <w:rFonts w:ascii="Calibri" w:eastAsia="Times New Roman" w:hAnsi="Calibri" w:cs="Times New Roman"/>
+          <w:lang w:eastAsia="en-US"/>
+        </w:rPr>
+        <w:t xml:space="preserve"> </w:t>
+      </w:r>
+      <w:r>
+        <w:rPr>
+          <w:rFonts w:ascii="Calibri" w:eastAsia="Times New Roman" w:hAnsi="Calibri" w:cs="Times New Roman"/>
+          <w:lang w:eastAsia="en-US"/>
+        </w:rPr>
+        <w:t>diallelic SNPs</w:t>
+      </w:r>
+      <w:r>
+        <w:rPr>
+          <w:rFonts w:ascii="Calibri" w:eastAsia="Times New Roman" w:hAnsi="Calibri" w:cs="Times New Roman"/>
+          <w:lang w:eastAsia="en-US"/>
+        </w:rPr>
+        <w:t xml:space="preserve"> </w:t>
+      </w:r>
+      <w:r>
+        <w:rPr>
+          <w:rFonts w:ascii="Calibri" w:eastAsia="Times New Roman" w:hAnsi="Calibri" w:cs="Times New Roman"/>
+          <w:lang w:eastAsia="en-US"/>
+        </w:rPr>
+        <w:t>segregating</w:t>
+      </w:r>
+      <w:r>
+        <w:rPr>
+          <w:rFonts w:ascii="Calibri" w:eastAsia="Times New Roman" w:hAnsi="Calibri" w:cs="Times New Roman"/>
+          <w:lang w:eastAsia="en-US"/>
+        </w:rPr>
+        <w:t xml:space="preserve"> in RILs, </w:t>
+      </w:r>
+      <w:r>
+        <w:rPr>
+          <w:rFonts w:ascii="Calibri" w:eastAsia="Times New Roman" w:hAnsi="Calibri" w:cs="Times New Roman"/>
+          <w:lang w:eastAsia="en-US"/>
+        </w:rPr>
+        <w:t xml:space="preserve">coded </w:t>
+      </w:r>
+      <w:r>
+        <w:rPr>
+          <w:rFonts w:ascii="Calibri" w:eastAsia="Times New Roman" w:hAnsi="Calibri" w:cs="Times New Roman"/>
+          <w:lang w:eastAsia="en-US"/>
+        </w:rPr>
+        <w:t>[0,</w:t>
+      </w:r>
+      <w:r>
+        <w:rPr>
+          <w:rFonts w:ascii="Calibri" w:eastAsia="Times New Roman" w:hAnsi="Calibri" w:cs="Times New Roman"/>
+          <w:lang w:eastAsia="en-US"/>
+        </w:rPr>
+        <w:t>1</w:t>
+      </w:r>
+      <w:r>
+        <w:rPr>
+          <w:rFonts w:ascii="Calibri" w:eastAsia="Times New Roman" w:hAnsi="Calibri" w:cs="Times New Roman"/>
+          <w:lang w:eastAsia="en-US"/>
+        </w:rPr>
+        <w:t>,</w:t>
+      </w:r>
+      <w:r>
+        <w:rPr>
+          <w:rFonts w:ascii="Calibri" w:eastAsia="Times New Roman" w:hAnsi="Calibri" w:cs="Times New Roman"/>
+          <w:lang w:eastAsia="en-US"/>
+        </w:rPr>
+        <w:t>2</w:t>
+      </w:r>
+      <w:r>
+        <w:rPr>
+          <w:rFonts w:ascii="Calibri" w:eastAsia="Times New Roman" w:hAnsi="Calibri" w:cs="Times New Roman"/>
+          <w:lang w:eastAsia="en-US"/>
+        </w:rPr>
+        <w:t>]</w:t>
+      </w:r>
+      <w:r>
+        <w:rPr>
+          <w:rFonts w:ascii="Calibri" w:eastAsia="Times New Roman" w:hAnsi="Calibri" w:cs="Times New Roman"/>
+          <w:lang w:eastAsia="en-US"/>
+        </w:rPr>
+        <w:t xml:space="preserve">, against </w:t>
+      </w:r>
+      <w:r>
+        <w:rPr>
+          <w:rFonts w:ascii="Calibri" w:eastAsia="Times New Roman" w:hAnsi="Calibri" w:cs="Times New Roman"/>
+          <w:lang w:eastAsia="en-US"/>
+        </w:rPr>
+        <w:t>the WS220 N2 reference genome</w:t>
+      </w:r>
+      <w:r>
+        <w:rPr>
+          <w:rFonts w:ascii="Calibri" w:eastAsia="Times New Roman" w:hAnsi="Calibri" w:cs="Times New Roman"/>
+          <w:lang w:eastAsia="en-US"/>
+        </w:rPr>
+        <w:t>.</w:t>
+      </w:r>
+    </w:p>
+    <w:p>
+      <w:pPr>
+        <w:shd w:val="clear" w:color="auto" w:fill="FFFFFF"/>
+        <w:spacing w:after="100"/>
+        <w:rPr>
+          <w:rFonts w:ascii="Calibri" w:eastAsia="Times New Roman" w:hAnsi="Calibri" w:cs="Times New Roman"/>
+          <w:lang w:eastAsia="en-US"/>
+        </w:rPr>
+      </w:pPr>
+      <w:r>
+        <w:rPr>
+          <w:rFonts w:ascii="Calibri" w:eastAsia="Times New Roman" w:hAnsi="Calibri" w:cs="Times New Roman"/>
+          <w:lang w:eastAsia="en-US"/>
+        </w:rPr>
+        <w:t>S</w:t>
+      </w:r>
+      <w:r>
+        <w:rPr>
+          <w:rFonts w:ascii="Calibri" w:eastAsia="Times New Roman" w:hAnsi="Calibri" w:cs="Times New Roman"/>
+          <w:lang w:eastAsia="en-US"/>
+        </w:rPr>
+        <w:t>2</w:t>
+      </w:r>
+      <w:r>
+        <w:rPr>
+          <w:rFonts w:ascii="Calibri" w:eastAsia="Times New Roman" w:hAnsi="Calibri" w:cs="Times New Roman"/>
+          <w:lang w:eastAsia="en-US"/>
+        </w:rPr>
+        <w:t>_WS220_CeMEEv2_</w:t>
+      </w:r>
+      <w:r>
+        <w:rPr>
+          <w:rFonts w:ascii="Calibri" w:eastAsia="Times New Roman" w:hAnsi="Calibri" w:cs="Times New Roman"/>
+          <w:lang w:eastAsia="en-US"/>
+        </w:rPr>
+        <w:t xml:space="preserve"> </w:t>
+      </w:r>
+      <w:r>
+        <w:rPr>
+          <w:rFonts w:ascii="Calibri" w:eastAsia="Times New Roman" w:hAnsi="Calibri" w:cs="Times New Roman"/>
+          <w:lang w:eastAsia="en-US"/>
+        </w:rPr>
+        <w:t>RIL_g</w:t>
+      </w:r>
+      <w:r>
+        <w:rPr>
+          <w:rFonts w:ascii="Calibri" w:eastAsia="Times New Roman" w:hAnsi="Calibri" w:cs="Times New Roman"/>
+          <w:lang w:eastAsia="en-US"/>
+        </w:rPr>
+        <w:t>eno</w:t>
+      </w:r>
+      <w:r>
+        <w:rPr>
+          <w:rFonts w:ascii="Calibri" w:eastAsia="Times New Roman" w:hAnsi="Calibri" w:cs="Times New Roman"/>
+          <w:lang w:eastAsia="en-US"/>
+        </w:rPr>
+        <w:t>.csv.gz</w:t>
+      </w:r>
+      <w:r>
+        <w:rPr>
+          <w:rFonts w:ascii="Calibri" w:eastAsia="Times New Roman" w:hAnsi="Calibri" w:cs="Times New Roman"/>
+          <w:lang w:eastAsia="en-US"/>
+        </w:rPr>
+        <w:t xml:space="preserve"> – RIL genotypes</w:t>
+      </w:r>
+      <w:r>
+        <w:rPr>
+          <w:rFonts w:ascii="Calibri" w:eastAsia="Times New Roman" w:hAnsi="Calibri" w:cs="Times New Roman"/>
+          <w:lang w:eastAsia="en-US"/>
+        </w:rPr>
+        <w:t>, as above</w:t>
+      </w:r>
+      <w:r>
+        <w:rPr>
+          <w:rFonts w:ascii="Calibri" w:eastAsia="Times New Roman" w:hAnsi="Calibri" w:cs="Times New Roman"/>
+          <w:lang w:eastAsia="en-US"/>
+        </w:rPr>
+        <w:t>.</w:t>
+      </w:r>
+      <w:r>
+        <w:rPr>
+          <w:rFonts w:ascii="Calibri" w:eastAsia="Times New Roman" w:hAnsi="Calibri" w:cs="Times New Roman"/>
+          <w:lang w:eastAsia="en-US"/>
+        </w:rPr>
+        <w:t xml:space="preserve"> </w:t>
+      </w:r>
+      <w:r>
+        <w:rPr>
+          <w:rFonts w:ascii="Calibri" w:eastAsia="Times New Roman" w:hAnsi="Calibri" w:cs="Times New Roman"/>
+          <w:lang w:eastAsia="en-US"/>
+        </w:rPr>
+        <w:t>Heterozygous GATK calls are coded as 0.5, uncertain HMM imputations are</w:t>
+      </w:r>
+      <w:r>
+        <w:rPr>
+          <w:rFonts w:ascii="Calibri" w:eastAsia="Times New Roman" w:hAnsi="Calibri" w:cs="Times New Roman"/>
+          <w:lang w:eastAsia="en-US"/>
+        </w:rPr>
+        <w:t xml:space="preserve"> &gt;0 and &lt;1</w:t>
       </w:r>
       <w:r>
         <w:rPr>
